--- a/Fase 2/Evidencias Grupales/2.6_GuiaEstudiante_Fase 2_Informe Final Proyecto APT.docx
+++ b/Fase 2/Evidencias Grupales/2.6_GuiaEstudiante_Fase 2_Informe Final Proyecto APT.docx
@@ -1702,7 +1702,7 @@
               </w:rPr>
               <w:t xml:space="preserve"> en la distribución de tareas y en el orden de desarrollo de algunos módulos para optimizar el tiempo.</w:t>
               <w:br w:type="textWrapping"/>
-              <w:t xml:space="preserve"> Además, se incorporó la </w:t>
+              <w:t xml:space="preserve">Además, se incorporó la </w:t>
             </w:r>
             <w:r>
               <w:rPr>
